--- a/USER – INTERFACE MAGIC.docx
+++ b/USER – INTERFACE MAGIC.docx
@@ -103,6 +103,7 @@
         </w:rPr>
         <w:t xml:space="preserve">It is a functionality of requiresJS. </w:t>
       </w:r>
+      <w:proofErr w:type="gramStart"/>
       <w:r>
         <w:rPr>
           <w:rFonts w:ascii="Helvetica Neue" w:eastAsia="Times New Roman" w:hAnsi="Helvetica Neue" w:cs="Times New Roman"/>
@@ -111,20 +112,9 @@
           <w:szCs w:val="23"/>
           <w:shd w:val="clear" w:color="auto" w:fill="FFFFFF"/>
         </w:rPr>
-        <w:t>With </w:t>
-      </w:r>
-      <w:r>
-        <w:rPr>
-          <w:rFonts w:asciiTheme="majorHAnsi" w:hAnsiTheme="majorHAnsi"/>
-        </w:rPr>
-        <w:t>define</w:t>
-      </w:r>
-      <w:r>
-        <w:rPr>
-          <w:rFonts w:asciiTheme="majorHAnsi" w:eastAsia="Times New Roman" w:hAnsiTheme="majorHAnsi"/>
-        </w:rPr>
-        <w:t> </w:t>
-      </w:r>
+        <w:t>if</w:t>
+      </w:r>
+      <w:proofErr w:type="gramEnd"/>
       <w:r>
         <w:rPr>
           <w:rFonts w:ascii="Helvetica Neue" w:eastAsia="Times New Roman" w:hAnsi="Helvetica Neue" w:cs="Times New Roman"/>
@@ -133,7 +123,7 @@
           <w:szCs w:val="23"/>
           <w:shd w:val="clear" w:color="auto" w:fill="FFFFFF"/>
         </w:rPr>
-        <w:t xml:space="preserve">we are </w:t>
+        <w:t xml:space="preserve"> you want to use your module in</w:t>
       </w:r>
       <w:r>
         <w:rPr>
@@ -143,7 +133,7 @@
           <w:szCs w:val="23"/>
           <w:shd w:val="clear" w:color="auto" w:fill="FFFFFF"/>
         </w:rPr>
-        <w:t>register</w:t>
+        <w:t xml:space="preserve"> any other module then define() </w:t>
       </w:r>
       <w:r>
         <w:rPr>
@@ -153,7 +143,7 @@
           <w:szCs w:val="23"/>
           <w:shd w:val="clear" w:color="auto" w:fill="FFFFFF"/>
         </w:rPr>
-        <w:t xml:space="preserve">ing a module in require.js that </w:t>
+        <w:t>your module with define()</w:t>
       </w:r>
       <w:r>
         <w:rPr>
@@ -163,7 +153,7 @@
           <w:szCs w:val="23"/>
           <w:shd w:val="clear" w:color="auto" w:fill="FFFFFF"/>
         </w:rPr>
-        <w:t>can depend on in other module definitions or require statements. With require </w:t>
+        <w:t xml:space="preserve"> and </w:t>
       </w:r>
       <w:r>
         <w:rPr>
@@ -173,7 +163,7 @@
           <w:szCs w:val="23"/>
           <w:shd w:val="clear" w:color="auto" w:fill="FFFFFF"/>
         </w:rPr>
-        <w:t>we</w:t>
+        <w:t>With require </w:t>
       </w:r>
       <w:r>
         <w:rPr>
@@ -183,9 +173,8 @@
           <w:szCs w:val="23"/>
           <w:shd w:val="clear" w:color="auto" w:fill="FFFFFF"/>
         </w:rPr>
-        <w:t xml:space="preserve"> "just" load/use a module or </w:t>
-      </w:r>
-      <w:proofErr w:type="spellStart"/>
+        <w:t>we</w:t>
+      </w:r>
       <w:r>
         <w:rPr>
           <w:rFonts w:ascii="Helvetica Neue" w:eastAsia="Times New Roman" w:hAnsi="Helvetica Neue" w:cs="Times New Roman"/>
@@ -194,9 +183,9 @@
           <w:szCs w:val="23"/>
           <w:shd w:val="clear" w:color="auto" w:fill="FFFFFF"/>
         </w:rPr>
-        <w:t>javascript</w:t>
-      </w:r>
-      <w:proofErr w:type="spellEnd"/>
+        <w:t xml:space="preserve"> "just" load/use a module or </w:t>
+      </w:r>
+      <w:proofErr w:type="spellStart"/>
       <w:r>
         <w:rPr>
           <w:rFonts w:ascii="Helvetica Neue" w:eastAsia="Times New Roman" w:hAnsi="Helvetica Neue" w:cs="Times New Roman"/>
@@ -205,8 +194,9 @@
           <w:szCs w:val="23"/>
           <w:shd w:val="clear" w:color="auto" w:fill="FFFFFF"/>
         </w:rPr>
-        <w:t xml:space="preserve"> file that can be loaded by require.js</w:t>
-      </w:r>
+        <w:t>javascript</w:t>
+      </w:r>
+      <w:proofErr w:type="spellEnd"/>
       <w:r>
         <w:rPr>
           <w:rFonts w:ascii="Helvetica Neue" w:eastAsia="Times New Roman" w:hAnsi="Helvetica Neue" w:cs="Times New Roman"/>
@@ -215,7 +205,20 @@
           <w:szCs w:val="23"/>
           <w:shd w:val="clear" w:color="auto" w:fill="FFFFFF"/>
         </w:rPr>
+        <w:t xml:space="preserve"> file that can be loaded by require.js</w:t>
+      </w:r>
+      <w:r>
+        <w:rPr>
+          <w:rFonts w:ascii="Helvetica Neue" w:eastAsia="Times New Roman" w:hAnsi="Helvetica Neue" w:cs="Times New Roman"/>
+          <w:color w:val="222222"/>
+          <w:sz w:val="23"/>
+          <w:szCs w:val="23"/>
+          <w:shd w:val="clear" w:color="auto" w:fill="FFFFFF"/>
+        </w:rPr>
         <w:t xml:space="preserve"> for execution.</w:t>
+      </w:r>
+      <w:r>
+        <w:t xml:space="preserve"> </w:t>
       </w:r>
     </w:p>
     <w:p>
@@ -3949,18 +3952,28 @@
           <w:color w:val="000000"/>
         </w:rPr>
       </w:pPr>
+      <w:proofErr w:type="gramStart"/>
+      <w:r>
+        <w:rPr>
+          <w:color w:val="000000"/>
+        </w:rPr>
+        <w:t>grunt.js</w:t>
+      </w:r>
+      <w:proofErr w:type="gramEnd"/>
     </w:p>
     <w:p>
       <w:pPr>
         <w:pStyle w:val="HTMLPreformatted"/>
         <w:rPr>
           <w:color w:val="000000"/>
+          <w:highlight w:val="yellow"/>
         </w:rPr>
       </w:pPr>
       <w:proofErr w:type="gramStart"/>
       <w:r>
         <w:rPr>
           <w:color w:val="000000"/>
+          <w:highlight w:val="yellow"/>
         </w:rPr>
         <w:t>template</w:t>
       </w:r>
@@ -3968,6 +3981,7 @@
       <w:r>
         <w:rPr>
           <w:color w:val="000000"/>
+          <w:highlight w:val="yellow"/>
         </w:rPr>
         <w:t xml:space="preserve"> = </w:t>
       </w:r>
@@ -3975,6 +3989,7 @@
       <w:r>
         <w:rPr>
           <w:color w:val="000000"/>
+          <w:highlight w:val="yellow"/>
         </w:rPr>
         <w:t>handlebars.compile</w:t>
       </w:r>
@@ -3982,6 +3997,7 @@
       <w:r>
         <w:rPr>
           <w:color w:val="000000"/>
+          <w:highlight w:val="yellow"/>
         </w:rPr>
         <w:t>(</w:t>
       </w:r>
@@ -3989,6 +4005,7 @@
       <w:r>
         <w:rPr>
           <w:color w:val="000000"/>
+          <w:highlight w:val="yellow"/>
         </w:rPr>
         <w:t>templateSource</w:t>
       </w:r>
@@ -3996,6 +4013,7 @@
       <w:r>
         <w:rPr>
           <w:color w:val="000000"/>
+          <w:highlight w:val="yellow"/>
         </w:rPr>
         <w:t xml:space="preserve">),                      </w:t>
       </w:r>
@@ -4005,6 +4023,7 @@
         <w:pStyle w:val="HTMLPreformatted"/>
         <w:rPr>
           <w:color w:val="000000"/>
+          <w:highlight w:val="yellow"/>
         </w:rPr>
       </w:pPr>
     </w:p>
@@ -4020,6 +4039,7 @@
       <w:r>
         <w:rPr>
           <w:color w:val="000000"/>
+          <w:highlight w:val="yellow"/>
         </w:rPr>
         <w:t>studentHTML</w:t>
       </w:r>
@@ -4028,6 +4048,7 @@
       <w:r>
         <w:rPr>
           <w:color w:val="000000"/>
+          <w:highlight w:val="yellow"/>
         </w:rPr>
         <w:t xml:space="preserve"> = template(</w:t>
       </w:r>
@@ -4035,6 +4056,7 @@
       <w:r>
         <w:rPr>
           <w:color w:val="000000"/>
+          <w:highlight w:val="yellow"/>
         </w:rPr>
         <w:t>resJSON</w:t>
       </w:r>
@@ -4042,8 +4064,15 @@
       <w:r>
         <w:rPr>
           <w:color w:val="000000"/>
-        </w:rPr>
-        <w:t xml:space="preserve">);                  </w:t>
+          <w:highlight w:val="yellow"/>
+        </w:rPr>
+        <w:t>);</w:t>
+      </w:r>
+      <w:r>
+        <w:rPr>
+          <w:color w:val="000000"/>
+        </w:rPr>
+        <w:t xml:space="preserve">                  </w:t>
       </w:r>
     </w:p>
     <w:p>
@@ -5120,21 +5149,35 @@
           <w:szCs w:val="22"/>
         </w:rPr>
       </w:pPr>
-      <w:proofErr w:type="gramStart"/>
-      <w:r>
-        <w:rPr>
-          <w:sz w:val="22"/>
-          <w:szCs w:val="22"/>
-        </w:rPr>
-        <w:t>next</w:t>
-      </w:r>
-      <w:proofErr w:type="gramEnd"/>
-      <w:r>
-        <w:rPr>
-          <w:sz w:val="22"/>
-          <w:szCs w:val="22"/>
-        </w:rPr>
-        <w:t xml:space="preserve"> goal will be making grunt.js file creation.. Here we need to use several options depending upon requirement. </w:t>
+      <w:r>
+        <w:rPr>
+          <w:sz w:val="22"/>
+          <w:szCs w:val="22"/>
+        </w:rPr>
+        <w:t xml:space="preserve">next goal will be making </w:t>
+      </w:r>
+      <w:r>
+        <w:rPr>
+          <w:sz w:val="22"/>
+          <w:szCs w:val="22"/>
+        </w:rPr>
+        <w:t>Gruntf</w:t>
+      </w:r>
+      <w:bookmarkStart w:id="0" w:name="_GoBack"/>
+      <w:bookmarkEnd w:id="0"/>
+      <w:r>
+        <w:rPr>
+          <w:sz w:val="22"/>
+          <w:szCs w:val="22"/>
+        </w:rPr>
+        <w:t>ile</w:t>
+      </w:r>
+      <w:r>
+        <w:rPr>
+          <w:sz w:val="22"/>
+          <w:szCs w:val="22"/>
+        </w:rPr>
+        <w:t xml:space="preserve">.js file creation.. Here we need to use several options depending upon requirement. </w:t>
       </w:r>
       <w:r>
         <w:rPr>
@@ -6020,8 +6063,6 @@
           <w:szCs w:val="22"/>
         </w:rPr>
       </w:pPr>
-      <w:bookmarkStart w:id="0" w:name="_GoBack"/>
-      <w:bookmarkEnd w:id="0"/>
       <w:r>
         <w:rPr>
           <w:sz w:val="22"/>
